--- a/ME210 First Team Meeting.docx
+++ b/ME210 First Team Meeting.docx
@@ -1,13 +1,194 @@
 
 <file path=word/document.xml><?xml version="1.0" encoding="utf-8"?>
-<w:document xmlns:wpc="http://schemas.microsoft.com/office/word/2010/wordprocessingCanvas" xmlns:cx="http://schemas.microsoft.com/office/drawing/2014/chartex" xmlns:cx1="http://schemas.microsoft.com/office/drawing/2015/9/8/chartex" xmlns:cx2="http://schemas.microsoft.com/office/drawing/2015/10/21/chartex" xmlns:cx3="http://schemas.microsoft.com/office/drawing/2016/5/9/chartex" xmlns:cx4="http://schemas.microsoft.com/office/drawing/2016/5/10/chartex" xmlns:cx5="http://schemas.microsoft.com/office/drawing/2016/5/11/chartex" xmlns:cx6="http://schemas.microsoft.com/office/drawing/2016/5/12/chartex" xmlns:cx7="http://schemas.microsoft.com/office/drawing/2016/5/13/chartex" xmlns:cx8="http://schemas.microsoft.com/office/drawing/2016/5/14/chartex" xmlns:mc="http://schemas.openxmlformats.org/markup-compatibility/2006" xmlns:aink="http://schemas.microsoft.com/office/drawing/2016/ink" xmlns:am3d="http://schemas.microsoft.com/office/drawing/2017/model3d" xmlns:o="urn:schemas-microsoft-com:office:office" xmlns:r="http://schemas.openxmlformats.org/officeDocument/2006/relationships" xmlns:m="http://schemas.openxmlformats.org/officeDocument/2006/math" xmlns:v="urn:schemas-microsoft-com:vml" xmlns:wp14="http://schemas.microsoft.com/office/word/2010/wordprocessingDrawing" xmlns:wp="http://schemas.openxmlformats.org/drawingml/2006/wordprocessingDrawing" xmlns:w10="urn:schemas-microsoft-com:office:word" xmlns:w="http://schemas.openxmlformats.org/wordprocessingml/2006/main" xmlns:w14="http://schemas.microsoft.com/office/word/2010/wordml" xmlns:w15="http://schemas.microsoft.com/office/word/2012/wordml" xmlns:w16cid="http://schemas.microsoft.com/office/word/2016/wordml/cid" xmlns:w16se="http://schemas.microsoft.com/office/word/2015/wordml/symex" xmlns:wpg="http://schemas.microsoft.com/office/word/2010/wordprocessingGroup" xmlns:wpi="http://schemas.microsoft.com/office/word/2010/wordprocessingInk" xmlns:wne="http://schemas.microsoft.com/office/word/2006/wordml" xmlns:wps="http://schemas.microsoft.com/office/word/2010/wordprocessingShape" mc:Ignorable="w14 w15 w16se w16cid wp14">
+<w:document xmlns:wpc="http://schemas.microsoft.com/office/word/2010/wordprocessingCanvas" xmlns:mc="http://schemas.openxmlformats.org/markup-compatibility/2006" xmlns:o="urn:schemas-microsoft-com:office:office" xmlns:r="http://schemas.openxmlformats.org/officeDocument/2006/relationships" xmlns:m="http://schemas.openxmlformats.org/officeDocument/2006/math" xmlns:v="urn:schemas-microsoft-com:vml" xmlns:wp14="http://schemas.microsoft.com/office/word/2010/wordprocessingDrawing" xmlns:wp="http://schemas.openxmlformats.org/drawingml/2006/wordprocessingDrawing" xmlns:w10="urn:schemas-microsoft-com:office:word" xmlns:w="http://schemas.openxmlformats.org/wordprocessingml/2006/main" xmlns:w14="http://schemas.microsoft.com/office/word/2010/wordml" xmlns:w15="http://schemas.microsoft.com/office/word/2012/wordml" xmlns:wpg="http://schemas.microsoft.com/office/word/2010/wordprocessingGroup" xmlns:wpi="http://schemas.microsoft.com/office/word/2010/wordprocessingInk" xmlns:wne="http://schemas.microsoft.com/office/word/2006/wordml" xmlns:wps="http://schemas.microsoft.com/office/word/2010/wordprocessingShape" mc:Ignorable="w14 w15 wp14">
   <w:body>
     <w:p>
       <w:pPr>
         <w:pStyle w:val="Heading1"/>
       </w:pPr>
       <w:r>
-        <w:t>ME210 First Team Meeting</w:t>
+        <w:t xml:space="preserve">ME210 </w:t>
+      </w:r>
+      <w:r>
+        <w:t>Team Meeting</w:t>
+      </w:r>
+      <w:r>
+        <w:t>s</w:t>
+      </w:r>
+    </w:p>
+    <w:p/>
+    <w:p>
+      <w:pPr>
+        <w:pStyle w:val="Heading1"/>
+      </w:pPr>
+      <w:r>
+        <w:t>02/19/2018:</w:t>
+      </w:r>
+    </w:p>
+    <w:p>
+      <w:r>
+        <w:t xml:space="preserve">Set the agenda </w:t>
+      </w:r>
+      <w:proofErr w:type="gramStart"/>
+      <w:r>
+        <w:t>for :</w:t>
+      </w:r>
+      <w:proofErr w:type="gramEnd"/>
+    </w:p>
+    <w:p>
+      <w:pPr>
+        <w:pStyle w:val="ListParagraph"/>
+        <w:numPr>
+          <w:ilvl w:val="0"/>
+          <w:numId w:val="2"/>
+        </w:numPr>
+      </w:pPr>
+      <w:r>
+        <w:t>Play game</w:t>
+      </w:r>
+    </w:p>
+    <w:p>
+      <w:pPr>
+        <w:pStyle w:val="ListParagraph"/>
+        <w:numPr>
+          <w:ilvl w:val="0"/>
+          <w:numId w:val="2"/>
+        </w:numPr>
+      </w:pPr>
+      <w:r>
+        <w:t>Four ideas</w:t>
+      </w:r>
+    </w:p>
+    <w:p>
+      <w:pPr>
+        <w:pStyle w:val="ListParagraph"/>
+        <w:numPr>
+          <w:ilvl w:val="0"/>
+          <w:numId w:val="2"/>
+        </w:numPr>
+      </w:pPr>
+      <w:r>
+        <w:t>Presentation</w:t>
+      </w:r>
+    </w:p>
+    <w:p>
+      <w:pPr>
+        <w:pStyle w:val="ListParagraph"/>
+        <w:numPr>
+          <w:ilvl w:val="0"/>
+          <w:numId w:val="2"/>
+        </w:numPr>
+      </w:pPr>
+      <w:r>
+        <w:t>Scheduling</w:t>
+      </w:r>
+    </w:p>
+    <w:p>
+      <w:pPr>
+        <w:pStyle w:val="ListParagraph"/>
+        <w:numPr>
+          <w:ilvl w:val="0"/>
+          <w:numId w:val="2"/>
+        </w:numPr>
+      </w:pPr>
+      <w:r>
+        <w:t>Inventory</w:t>
+      </w:r>
+    </w:p>
+    <w:p>
+      <w:pPr>
+        <w:pStyle w:val="ListParagraph"/>
+      </w:pPr>
+    </w:p>
+    <w:p>
+      <w:r>
+        <w:t>Played the game with human ro</w:t>
+      </w:r>
+      <w:bookmarkStart w:id="0" w:name="_GoBack"/>
+      <w:bookmarkEnd w:id="0"/>
+      <w:r>
+        <w:t xml:space="preserve">bots to figure out the details of the rules and figure out some of the best strategy. Questions left to answer: can we leave pieces of the robot on the field? What does the push button looks like? Figured out that moving </w:t>
+      </w:r>
+      <w:proofErr w:type="spellStart"/>
+      <w:r>
+        <w:t>side ways</w:t>
+      </w:r>
+      <w:proofErr w:type="spellEnd"/>
+      <w:r>
+        <w:t xml:space="preserve"> (crab walk) was more efficient time wise. </w:t>
+      </w:r>
+    </w:p>
+    <w:p>
+      <w:r>
+        <w:t xml:space="preserve">Presented the different ideas for the robot. Lever adopted, questioning about the torque needed. </w:t>
+      </w:r>
+    </w:p>
+    <w:p>
+      <w:r>
+        <w:t xml:space="preserve">Brainstormed on the ball delivery mechanism: wheel and hole or solenoid gate? </w:t>
+      </w:r>
+    </w:p>
+    <w:p>
+      <w:r>
+        <w:t>Talked a little about the wheel disposition plus caster</w:t>
+      </w:r>
+    </w:p>
+    <w:p>
+      <w:r>
+        <w:t>Sorted out the task, material, sub-task chart</w:t>
+      </w:r>
+    </w:p>
+    <w:p>
+      <w:r>
+        <w:t>Worked on the Gantt chart</w:t>
+      </w:r>
+    </w:p>
+    <w:p>
+      <w:r>
+        <w:t>Worked on the buy list (see material)</w:t>
+      </w:r>
+    </w:p>
+    <w:p>
+      <w:hyperlink r:id="rId5" w:tgtFrame="_blank" w:history="1">
+        <w:r>
+          <w:rPr>
+            <w:rStyle w:val="Hyperlink"/>
+            <w:rFonts w:ascii="Helvetica" w:hAnsi="Helvetica" w:cs="Helvetica"/>
+            <w:color w:val="365899"/>
+            <w:sz w:val="18"/>
+            <w:szCs w:val="18"/>
+            <w:shd w:val="clear" w:color="auto" w:fill="F1F0F0"/>
+          </w:rPr>
+          <w:t>https://docs.google.com/spreadsheets/d/1QndJx4MC7VWpCDq9B-suB-2LvONYPwA5EuEKMvLyQ7s/edit#gid=0</w:t>
+        </w:r>
+      </w:hyperlink>
+    </w:p>
+    <w:p>
+      <w:r>
+        <w:t xml:space="preserve">Prepared the slides: </w:t>
+      </w:r>
+    </w:p>
+    <w:p>
+      <w:hyperlink r:id="rId6" w:tgtFrame="_blank" w:history="1">
+        <w:r>
+          <w:rPr>
+            <w:rStyle w:val="Hyperlink"/>
+            <w:rFonts w:ascii="Helvetica" w:hAnsi="Helvetica" w:cs="Helvetica"/>
+            <w:color w:val="365899"/>
+            <w:sz w:val="18"/>
+            <w:szCs w:val="18"/>
+            <w:shd w:val="clear" w:color="auto" w:fill="F1F0F0"/>
+          </w:rPr>
+          <w:t>https://docs.google.com/presentation/d/1fEGLEI6NK_dW6Pb4yWJn_U2qOSrptY-A2cQ5sOQAW5k/edit?pli=1#slide=id.g3606f1c2d_30</w:t>
+        </w:r>
+      </w:hyperlink>
+    </w:p>
+    <w:p>
+      <w:pPr>
+        <w:pStyle w:val="Heading1"/>
+      </w:pPr>
+      <w:r>
+        <w:t>02/16/2018:</w:t>
       </w:r>
     </w:p>
     <w:p>
@@ -68,6 +249,7 @@
     <w:p/>
     <w:p>
       <w:r>
+        <w:lastRenderedPageBreak/>
         <w:t>For the presentation:</w:t>
       </w:r>
     </w:p>
@@ -106,9 +288,9 @@
       <w:r>
         <w:t>Chief Title</w:t>
       </w:r>
-      <w:bookmarkStart w:id="0" w:name="_GoBack"/>
-      <w:bookmarkEnd w:id="0"/>
-    </w:p>
+    </w:p>
+    <w:p/>
+    <w:p/>
     <w:sectPr>
       <w:pgSz w:w="11906" w:h="16838"/>
       <w:pgMar w:top="1440" w:right="1440" w:bottom="1440" w:left="1440" w:header="708" w:footer="708" w:gutter="0"/>
@@ -120,8 +302,120 @@
 </file>
 
 <file path=word/numbering.xml><?xml version="1.0" encoding="utf-8"?>
-<w:numbering xmlns:wpc="http://schemas.microsoft.com/office/word/2010/wordprocessingCanvas" xmlns:cx="http://schemas.microsoft.com/office/drawing/2014/chartex" xmlns:cx1="http://schemas.microsoft.com/office/drawing/2015/9/8/chartex" xmlns:cx2="http://schemas.microsoft.com/office/drawing/2015/10/21/chartex" xmlns:cx3="http://schemas.microsoft.com/office/drawing/2016/5/9/chartex" xmlns:cx4="http://schemas.microsoft.com/office/drawing/2016/5/10/chartex" xmlns:cx5="http://schemas.microsoft.com/office/drawing/2016/5/11/chartex" xmlns:cx6="http://schemas.microsoft.com/office/drawing/2016/5/12/chartex" xmlns:cx7="http://schemas.microsoft.com/office/drawing/2016/5/13/chartex" xmlns:cx8="http://schemas.microsoft.com/office/drawing/2016/5/14/chartex" xmlns:mc="http://schemas.openxmlformats.org/markup-compatibility/2006" xmlns:aink="http://schemas.microsoft.com/office/drawing/2016/ink" xmlns:am3d="http://schemas.microsoft.com/office/drawing/2017/model3d" xmlns:o="urn:schemas-microsoft-com:office:office" xmlns:r="http://schemas.openxmlformats.org/officeDocument/2006/relationships" xmlns:m="http://schemas.openxmlformats.org/officeDocument/2006/math" xmlns:v="urn:schemas-microsoft-com:vml" xmlns:wp14="http://schemas.microsoft.com/office/word/2010/wordprocessingDrawing" xmlns:wp="http://schemas.openxmlformats.org/drawingml/2006/wordprocessingDrawing" xmlns:w10="urn:schemas-microsoft-com:office:word" xmlns:w="http://schemas.openxmlformats.org/wordprocessingml/2006/main" xmlns:w14="http://schemas.microsoft.com/office/word/2010/wordml" xmlns:w15="http://schemas.microsoft.com/office/word/2012/wordml" xmlns:w16cid="http://schemas.microsoft.com/office/word/2016/wordml/cid" xmlns:w16se="http://schemas.microsoft.com/office/word/2015/wordml/symex" xmlns:wpg="http://schemas.microsoft.com/office/word/2010/wordprocessingGroup" xmlns:wpi="http://schemas.microsoft.com/office/word/2010/wordprocessingInk" xmlns:wne="http://schemas.microsoft.com/office/word/2006/wordml" xmlns:wps="http://schemas.microsoft.com/office/word/2010/wordprocessingShape" mc:Ignorable="w14 w15 w16se w16cid wp14">
+<w:numbering xmlns:wpc="http://schemas.microsoft.com/office/word/2010/wordprocessingCanvas" xmlns:mc="http://schemas.openxmlformats.org/markup-compatibility/2006" xmlns:o="urn:schemas-microsoft-com:office:office" xmlns:r="http://schemas.openxmlformats.org/officeDocument/2006/relationships" xmlns:m="http://schemas.openxmlformats.org/officeDocument/2006/math" xmlns:v="urn:schemas-microsoft-com:vml" xmlns:wp14="http://schemas.microsoft.com/office/word/2010/wordprocessingDrawing" xmlns:wp="http://schemas.openxmlformats.org/drawingml/2006/wordprocessingDrawing" xmlns:w10="urn:schemas-microsoft-com:office:word" xmlns:w="http://schemas.openxmlformats.org/wordprocessingml/2006/main" xmlns:w14="http://schemas.microsoft.com/office/word/2010/wordml" xmlns:w15="http://schemas.microsoft.com/office/word/2012/wordml" xmlns:wpg="http://schemas.microsoft.com/office/word/2010/wordprocessingGroup" xmlns:wpi="http://schemas.microsoft.com/office/word/2010/wordprocessingInk" xmlns:wne="http://schemas.microsoft.com/office/word/2006/wordml" xmlns:wps="http://schemas.microsoft.com/office/word/2010/wordprocessingShape" mc:Ignorable="w14 w15 wp14">
   <w:abstractNum w:abstractNumId="0" w15:restartNumberingAfterBreak="0">
+    <w:nsid w:val="139E3BDF"/>
+    <w:multiLevelType w:val="hybridMultilevel"/>
+    <w:tmpl w:val="AC76D8BE"/>
+    <w:lvl w:ilvl="0" w:tplc="22AA43DC">
+      <w:numFmt w:val="bullet"/>
+      <w:lvlText w:val="-"/>
+      <w:lvlJc w:val="left"/>
+      <w:pPr>
+        <w:ind w:left="720" w:hanging="360"/>
+      </w:pPr>
+      <w:rPr>
+        <w:rFonts w:ascii="Calibri" w:eastAsiaTheme="minorHAnsi" w:hAnsi="Calibri" w:cs="Calibri" w:hint="default"/>
+      </w:rPr>
+    </w:lvl>
+    <w:lvl w:ilvl="1" w:tplc="08090003" w:tentative="1">
+      <w:start w:val="1"/>
+      <w:numFmt w:val="bullet"/>
+      <w:lvlText w:val="o"/>
+      <w:lvlJc w:val="left"/>
+      <w:pPr>
+        <w:ind w:left="1440" w:hanging="360"/>
+      </w:pPr>
+      <w:rPr>
+        <w:rFonts w:ascii="Courier New" w:hAnsi="Courier New" w:cs="Courier New" w:hint="default"/>
+      </w:rPr>
+    </w:lvl>
+    <w:lvl w:ilvl="2" w:tplc="08090005" w:tentative="1">
+      <w:start w:val="1"/>
+      <w:numFmt w:val="bullet"/>
+      <w:lvlText w:val=""/>
+      <w:lvlJc w:val="left"/>
+      <w:pPr>
+        <w:ind w:left="2160" w:hanging="360"/>
+      </w:pPr>
+      <w:rPr>
+        <w:rFonts w:ascii="Wingdings" w:hAnsi="Wingdings" w:hint="default"/>
+      </w:rPr>
+    </w:lvl>
+    <w:lvl w:ilvl="3" w:tplc="08090001" w:tentative="1">
+      <w:start w:val="1"/>
+      <w:numFmt w:val="bullet"/>
+      <w:lvlText w:val=""/>
+      <w:lvlJc w:val="left"/>
+      <w:pPr>
+        <w:ind w:left="2880" w:hanging="360"/>
+      </w:pPr>
+      <w:rPr>
+        <w:rFonts w:ascii="Symbol" w:hAnsi="Symbol" w:hint="default"/>
+      </w:rPr>
+    </w:lvl>
+    <w:lvl w:ilvl="4" w:tplc="08090003" w:tentative="1">
+      <w:start w:val="1"/>
+      <w:numFmt w:val="bullet"/>
+      <w:lvlText w:val="o"/>
+      <w:lvlJc w:val="left"/>
+      <w:pPr>
+        <w:ind w:left="3600" w:hanging="360"/>
+      </w:pPr>
+      <w:rPr>
+        <w:rFonts w:ascii="Courier New" w:hAnsi="Courier New" w:cs="Courier New" w:hint="default"/>
+      </w:rPr>
+    </w:lvl>
+    <w:lvl w:ilvl="5" w:tplc="08090005" w:tentative="1">
+      <w:start w:val="1"/>
+      <w:numFmt w:val="bullet"/>
+      <w:lvlText w:val=""/>
+      <w:lvlJc w:val="left"/>
+      <w:pPr>
+        <w:ind w:left="4320" w:hanging="360"/>
+      </w:pPr>
+      <w:rPr>
+        <w:rFonts w:ascii="Wingdings" w:hAnsi="Wingdings" w:hint="default"/>
+      </w:rPr>
+    </w:lvl>
+    <w:lvl w:ilvl="6" w:tplc="08090001" w:tentative="1">
+      <w:start w:val="1"/>
+      <w:numFmt w:val="bullet"/>
+      <w:lvlText w:val=""/>
+      <w:lvlJc w:val="left"/>
+      <w:pPr>
+        <w:ind w:left="5040" w:hanging="360"/>
+      </w:pPr>
+      <w:rPr>
+        <w:rFonts w:ascii="Symbol" w:hAnsi="Symbol" w:hint="default"/>
+      </w:rPr>
+    </w:lvl>
+    <w:lvl w:ilvl="7" w:tplc="08090003" w:tentative="1">
+      <w:start w:val="1"/>
+      <w:numFmt w:val="bullet"/>
+      <w:lvlText w:val="o"/>
+      <w:lvlJc w:val="left"/>
+      <w:pPr>
+        <w:ind w:left="5760" w:hanging="360"/>
+      </w:pPr>
+      <w:rPr>
+        <w:rFonts w:ascii="Courier New" w:hAnsi="Courier New" w:cs="Courier New" w:hint="default"/>
+      </w:rPr>
+    </w:lvl>
+    <w:lvl w:ilvl="8" w:tplc="08090005" w:tentative="1">
+      <w:start w:val="1"/>
+      <w:numFmt w:val="bullet"/>
+      <w:lvlText w:val=""/>
+      <w:lvlJc w:val="left"/>
+      <w:pPr>
+        <w:ind w:left="6480" w:hanging="360"/>
+      </w:pPr>
+      <w:rPr>
+        <w:rFonts w:ascii="Wingdings" w:hAnsi="Wingdings" w:hint="default"/>
+      </w:rPr>
+    </w:lvl>
+  </w:abstractNum>
+  <w:abstractNum w:abstractNumId="1" w15:restartNumberingAfterBreak="0">
     <w:nsid w:val="7A0B4EC4"/>
     <w:multiLevelType w:val="hybridMultilevel"/>
     <w:tmpl w:val="CB28624A"/>
@@ -234,13 +528,16 @@
     </w:lvl>
   </w:abstractNum>
   <w:num w:numId="1">
+    <w:abstractNumId w:val="1"/>
+  </w:num>
+  <w:num w:numId="2">
     <w:abstractNumId w:val="0"/>
   </w:num>
 </w:numbering>
 </file>
 
 <file path=word/styles.xml><?xml version="1.0" encoding="utf-8"?>
-<w:styles xmlns:mc="http://schemas.openxmlformats.org/markup-compatibility/2006" xmlns:r="http://schemas.openxmlformats.org/officeDocument/2006/relationships" xmlns:w="http://schemas.openxmlformats.org/wordprocessingml/2006/main" xmlns:w14="http://schemas.microsoft.com/office/word/2010/wordml" xmlns:w15="http://schemas.microsoft.com/office/word/2012/wordml" xmlns:w16cid="http://schemas.microsoft.com/office/word/2016/wordml/cid" xmlns:w16se="http://schemas.microsoft.com/office/word/2015/wordml/symex" mc:Ignorable="w14 w15 w16se w16cid">
+<w:styles xmlns:mc="http://schemas.openxmlformats.org/markup-compatibility/2006" xmlns:r="http://schemas.openxmlformats.org/officeDocument/2006/relationships" xmlns:w="http://schemas.openxmlformats.org/wordprocessingml/2006/main" xmlns:w14="http://schemas.microsoft.com/office/word/2010/wordml" xmlns:w15="http://schemas.microsoft.com/office/word/2012/wordml" mc:Ignorable="w14 w15">
   <w:docDefaults>
     <w:rPrDefault>
       <w:rPr>
@@ -256,7 +553,7 @@
       </w:pPr>
     </w:pPrDefault>
   </w:docDefaults>
-  <w:latentStyles w:defLockedState="0" w:defUIPriority="99" w:defSemiHidden="0" w:defUnhideWhenUsed="0" w:defQFormat="0" w:count="375">
+  <w:latentStyles w:defLockedState="0" w:defUIPriority="99" w:defSemiHidden="0" w:defUnhideWhenUsed="0" w:defQFormat="0" w:count="371">
     <w:lsdException w:name="Normal" w:uiPriority="0" w:qFormat="1"/>
     <w:lsdException w:name="heading 1" w:uiPriority="9" w:qFormat="1"/>
     <w:lsdException w:name="heading 2" w:semiHidden="1" w:uiPriority="9" w:unhideWhenUsed="1" w:qFormat="1"/>
@@ -628,10 +925,6 @@
     <w:lsdException w:name="List Table 5 Dark Accent 6" w:uiPriority="50"/>
     <w:lsdException w:name="List Table 6 Colorful Accent 6" w:uiPriority="51"/>
     <w:lsdException w:name="List Table 7 Colorful Accent 6" w:uiPriority="52"/>
-    <w:lsdException w:name="Mention" w:semiHidden="1" w:unhideWhenUsed="1"/>
-    <w:lsdException w:name="Smart Hyperlink" w:semiHidden="1" w:unhideWhenUsed="1"/>
-    <w:lsdException w:name="Hashtag" w:semiHidden="1" w:unhideWhenUsed="1"/>
-    <w:lsdException w:name="Unresolved Mention" w:semiHidden="1" w:unhideWhenUsed="1"/>
   </w:latentStyles>
   <w:style w:type="paragraph" w:default="1" w:styleId="Normal">
     <w:name w:val="Normal"/>
@@ -708,6 +1001,18 @@
       <w:ind w:left="720"/>
       <w:contextualSpacing/>
     </w:pPr>
+  </w:style>
+  <w:style w:type="character" w:styleId="Hyperlink">
+    <w:name w:val="Hyperlink"/>
+    <w:basedOn w:val="DefaultParagraphFont"/>
+    <w:uiPriority w:val="99"/>
+    <w:semiHidden/>
+    <w:unhideWhenUsed/>
+    <w:rsid w:val="00B80E4E"/>
+    <w:rPr>
+      <w:color w:val="0000FF"/>
+      <w:u w:val="single"/>
+    </w:rPr>
   </w:style>
 </w:styles>
 </file>

--- a/ME210 First Team Meeting.docx
+++ b/ME210 First Team Meeting.docx
@@ -1,6 +1,6 @@
 
 <file path=word/document.xml><?xml version="1.0" encoding="utf-8"?>
-<w:document xmlns:wpc="http://schemas.microsoft.com/office/word/2010/wordprocessingCanvas" xmlns:mc="http://schemas.openxmlformats.org/markup-compatibility/2006" xmlns:o="urn:schemas-microsoft-com:office:office" xmlns:r="http://schemas.openxmlformats.org/officeDocument/2006/relationships" xmlns:m="http://schemas.openxmlformats.org/officeDocument/2006/math" xmlns:v="urn:schemas-microsoft-com:vml" xmlns:wp14="http://schemas.microsoft.com/office/word/2010/wordprocessingDrawing" xmlns:wp="http://schemas.openxmlformats.org/drawingml/2006/wordprocessingDrawing" xmlns:w10="urn:schemas-microsoft-com:office:word" xmlns:w="http://schemas.openxmlformats.org/wordprocessingml/2006/main" xmlns:w14="http://schemas.microsoft.com/office/word/2010/wordml" xmlns:w15="http://schemas.microsoft.com/office/word/2012/wordml" xmlns:wpg="http://schemas.microsoft.com/office/word/2010/wordprocessingGroup" xmlns:wpi="http://schemas.microsoft.com/office/word/2010/wordprocessingInk" xmlns:wne="http://schemas.microsoft.com/office/word/2006/wordml" xmlns:wps="http://schemas.microsoft.com/office/word/2010/wordprocessingShape" mc:Ignorable="w14 w15 wp14">
+<w:document xmlns:wpc="http://schemas.microsoft.com/office/word/2010/wordprocessingCanvas" xmlns:cx="http://schemas.microsoft.com/office/drawing/2014/chartex" xmlns:cx1="http://schemas.microsoft.com/office/drawing/2015/9/8/chartex" xmlns:cx2="http://schemas.microsoft.com/office/drawing/2015/10/21/chartex" xmlns:cx3="http://schemas.microsoft.com/office/drawing/2016/5/9/chartex" xmlns:cx4="http://schemas.microsoft.com/office/drawing/2016/5/10/chartex" xmlns:cx5="http://schemas.microsoft.com/office/drawing/2016/5/11/chartex" xmlns:cx6="http://schemas.microsoft.com/office/drawing/2016/5/12/chartex" xmlns:cx7="http://schemas.microsoft.com/office/drawing/2016/5/13/chartex" xmlns:cx8="http://schemas.microsoft.com/office/drawing/2016/5/14/chartex" xmlns:mc="http://schemas.openxmlformats.org/markup-compatibility/2006" xmlns:aink="http://schemas.microsoft.com/office/drawing/2016/ink" xmlns:am3d="http://schemas.microsoft.com/office/drawing/2017/model3d" xmlns:o="urn:schemas-microsoft-com:office:office" xmlns:r="http://schemas.openxmlformats.org/officeDocument/2006/relationships" xmlns:m="http://schemas.openxmlformats.org/officeDocument/2006/math" xmlns:v="urn:schemas-microsoft-com:vml" xmlns:wp14="http://schemas.microsoft.com/office/word/2010/wordprocessingDrawing" xmlns:wp="http://schemas.openxmlformats.org/drawingml/2006/wordprocessingDrawing" xmlns:w10="urn:schemas-microsoft-com:office:word" xmlns:w="http://schemas.openxmlformats.org/wordprocessingml/2006/main" xmlns:w14="http://schemas.microsoft.com/office/word/2010/wordml" xmlns:w15="http://schemas.microsoft.com/office/word/2012/wordml" xmlns:w16cid="http://schemas.microsoft.com/office/word/2016/wordml/cid" xmlns:w16se="http://schemas.microsoft.com/office/word/2015/wordml/symex" xmlns:wpg="http://schemas.microsoft.com/office/word/2010/wordprocessingGroup" xmlns:wpi="http://schemas.microsoft.com/office/word/2010/wordprocessingInk" xmlns:wne="http://schemas.microsoft.com/office/word/2006/wordml" xmlns:wps="http://schemas.microsoft.com/office/word/2010/wordprocessingShape" mc:Ignorable="w14 w15 w16se w16cid wp14">
   <w:body>
     <w:p>
       <w:pPr>
@@ -98,39 +98,277 @@
     <w:p>
       <w:pPr>
         <w:pStyle w:val="ListParagraph"/>
-      </w:pPr>
-    </w:p>
-    <w:p>
-      <w:r>
-        <w:t>Played the game with human ro</w:t>
+        <w:jc w:val="center"/>
+      </w:pPr>
+      <w:r>
+        <w:rPr>
+          <w:noProof/>
+        </w:rPr>
+        <w:drawing>
+          <wp:inline distT="0" distB="0" distL="0" distR="0" wp14:anchorId="722BC4C8" wp14:editId="597FE2FC">
+            <wp:extent cx="3939540" cy="3300696"/>
+            <wp:effectExtent l="0" t="0" r="3810" b="0"/>
+            <wp:docPr id="2" name="Picture 2" descr="https://scontent-lax3-1.xx.fbcdn.net/v/t35.0-12/28309748_10155962274498672_1803498793_o.jpg?oh=f800e4d0eba57172ce383c5033bc091a&amp;oe=5A8DE0E8"/>
+            <wp:cNvGraphicFramePr>
+              <a:graphicFrameLocks xmlns:a="http://schemas.openxmlformats.org/drawingml/2006/main" noChangeAspect="1"/>
+            </wp:cNvGraphicFramePr>
+            <a:graphic xmlns:a="http://schemas.openxmlformats.org/drawingml/2006/main">
+              <a:graphicData uri="http://schemas.openxmlformats.org/drawingml/2006/picture">
+                <pic:pic xmlns:pic="http://schemas.openxmlformats.org/drawingml/2006/picture">
+                  <pic:nvPicPr>
+                    <pic:cNvPr id="0" name="Picture 3" descr="https://scontent-lax3-1.xx.fbcdn.net/v/t35.0-12/28309748_10155962274498672_1803498793_o.jpg?oh=f800e4d0eba57172ce383c5033bc091a&amp;oe=5A8DE0E8"/>
+                    <pic:cNvPicPr>
+                      <a:picLocks noChangeAspect="1" noChangeArrowheads="1"/>
+                    </pic:cNvPicPr>
+                  </pic:nvPicPr>
+                  <pic:blipFill>
+                    <a:blip r:embed="rId5" cstate="print">
+                      <a:extLst>
+                        <a:ext uri="{28A0092B-C50C-407E-A947-70E740481C1C}">
+                          <a14:useLocalDpi xmlns:a14="http://schemas.microsoft.com/office/drawing/2010/main" val="0"/>
+                        </a:ext>
+                      </a:extLst>
+                    </a:blip>
+                    <a:srcRect/>
+                    <a:stretch>
+                      <a:fillRect/>
+                    </a:stretch>
+                  </pic:blipFill>
+                  <pic:spPr bwMode="auto">
+                    <a:xfrm>
+                      <a:off x="0" y="0"/>
+                      <a:ext cx="3940619" cy="3301600"/>
+                    </a:xfrm>
+                    <a:prstGeom prst="rect">
+                      <a:avLst/>
+                    </a:prstGeom>
+                    <a:noFill/>
+                    <a:ln>
+                      <a:noFill/>
+                    </a:ln>
+                  </pic:spPr>
+                </pic:pic>
+              </a:graphicData>
+            </a:graphic>
+          </wp:inline>
+        </w:drawing>
+      </w:r>
+    </w:p>
+    <w:p>
+      <w:r>
+        <w:t xml:space="preserve">Played the game with human robots to figure out the details of the rules and figure out some of the best strategy. Questions left to answer: can we leave pieces of the robot on the field? What does the push button looks like? Figured out that moving </w:t>
+      </w:r>
+      <w:proofErr w:type="spellStart"/>
+      <w:r>
+        <w:t>side ways</w:t>
+      </w:r>
+      <w:proofErr w:type="spellEnd"/>
+      <w:r>
+        <w:t xml:space="preserve"> (crab walk) was more efficient time wise. </w:t>
+      </w:r>
+    </w:p>
+    <w:p>
+      <w:r>
+        <w:t xml:space="preserve">Presented the different ideas for the robot. Lever adopted, questioning about the torque needed. </w:t>
+      </w:r>
+    </w:p>
+    <w:p>
+      <w:r>
+        <w:t xml:space="preserve">Brainstormed on the ball delivery mechanism: wheel and hole or solenoid gate? </w:t>
+      </w:r>
+    </w:p>
+    <w:p>
+      <w:pPr>
+        <w:jc w:val="center"/>
+      </w:pPr>
+      <w:r>
+        <w:rPr>
+          <w:noProof/>
+        </w:rPr>
+        <w:lastRenderedPageBreak/>
+        <w:drawing>
+          <wp:inline distT="0" distB="0" distL="0" distR="0" wp14:anchorId="69E09DC4" wp14:editId="0BAEA2BD">
+            <wp:extent cx="2941320" cy="2564639"/>
+            <wp:effectExtent l="0" t="0" r="0" b="7620"/>
+            <wp:docPr id="1" name="Picture 1" descr="https://scontent-lax3-1.xx.fbcdn.net/v/t35.0-12/28340364_10155962274463672_764089861_o.jpg?oh=1ebf87860d58fd47837a9b100a02a9f6&amp;oe=5A8E9CD2"/>
+            <wp:cNvGraphicFramePr>
+              <a:graphicFrameLocks xmlns:a="http://schemas.openxmlformats.org/drawingml/2006/main" noChangeAspect="1"/>
+            </wp:cNvGraphicFramePr>
+            <a:graphic xmlns:a="http://schemas.openxmlformats.org/drawingml/2006/main">
+              <a:graphicData uri="http://schemas.openxmlformats.org/drawingml/2006/picture">
+                <pic:pic xmlns:pic="http://schemas.openxmlformats.org/drawingml/2006/picture">
+                  <pic:nvPicPr>
+                    <pic:cNvPr id="0" name="Picture 1" descr="https://scontent-lax3-1.xx.fbcdn.net/v/t35.0-12/28340364_10155962274463672_764089861_o.jpg?oh=1ebf87860d58fd47837a9b100a02a9f6&amp;oe=5A8E9CD2"/>
+                    <pic:cNvPicPr>
+                      <a:picLocks noChangeAspect="1" noChangeArrowheads="1"/>
+                    </pic:cNvPicPr>
+                  </pic:nvPicPr>
+                  <pic:blipFill>
+                    <a:blip r:embed="rId6" cstate="print">
+                      <a:extLst>
+                        <a:ext uri="{28A0092B-C50C-407E-A947-70E740481C1C}">
+                          <a14:useLocalDpi xmlns:a14="http://schemas.microsoft.com/office/drawing/2010/main" val="0"/>
+                        </a:ext>
+                      </a:extLst>
+                    </a:blip>
+                    <a:srcRect/>
+                    <a:stretch>
+                      <a:fillRect/>
+                    </a:stretch>
+                  </pic:blipFill>
+                  <pic:spPr bwMode="auto">
+                    <a:xfrm>
+                      <a:off x="0" y="0"/>
+                      <a:ext cx="2943849" cy="2566844"/>
+                    </a:xfrm>
+                    <a:prstGeom prst="rect">
+                      <a:avLst/>
+                    </a:prstGeom>
+                    <a:noFill/>
+                    <a:ln>
+                      <a:noFill/>
+                    </a:ln>
+                  </pic:spPr>
+                </pic:pic>
+              </a:graphicData>
+            </a:graphic>
+          </wp:inline>
+        </w:drawing>
+      </w:r>
+    </w:p>
+    <w:p>
+      <w:pPr>
+        <w:jc w:val="center"/>
+      </w:pPr>
+      <w:r>
+        <w:rPr>
+          <w:noProof/>
+        </w:rPr>
+        <w:drawing>
+          <wp:inline distT="0" distB="0" distL="0" distR="0" wp14:anchorId="5A3739DD" wp14:editId="6FEF4AA9">
+            <wp:extent cx="3200400" cy="2134925"/>
+            <wp:effectExtent l="0" t="0" r="0" b="0"/>
+            <wp:docPr id="3" name="Picture 3" descr="https://scontent-lax3-1.xx.fbcdn.net/v/t35.0-12/28309727_10155962274753672_1293536922_o.jpg?oh=fa2aeaa0790ba2e13dbcc3a0ad6892f9&amp;oe=5A8D8579"/>
+            <wp:cNvGraphicFramePr>
+              <a:graphicFrameLocks xmlns:a="http://schemas.openxmlformats.org/drawingml/2006/main" noChangeAspect="1"/>
+            </wp:cNvGraphicFramePr>
+            <a:graphic xmlns:a="http://schemas.openxmlformats.org/drawingml/2006/main">
+              <a:graphicData uri="http://schemas.openxmlformats.org/drawingml/2006/picture">
+                <pic:pic xmlns:pic="http://schemas.openxmlformats.org/drawingml/2006/picture">
+                  <pic:nvPicPr>
+                    <pic:cNvPr id="0" name="Picture 5" descr="https://scontent-lax3-1.xx.fbcdn.net/v/t35.0-12/28309727_10155962274753672_1293536922_o.jpg?oh=fa2aeaa0790ba2e13dbcc3a0ad6892f9&amp;oe=5A8D8579"/>
+                    <pic:cNvPicPr>
+                      <a:picLocks noChangeAspect="1" noChangeArrowheads="1"/>
+                    </pic:cNvPicPr>
+                  </pic:nvPicPr>
+                  <pic:blipFill>
+                    <a:blip r:embed="rId7" cstate="print">
+                      <a:extLst>
+                        <a:ext uri="{28A0092B-C50C-407E-A947-70E740481C1C}">
+                          <a14:useLocalDpi xmlns:a14="http://schemas.microsoft.com/office/drawing/2010/main" val="0"/>
+                        </a:ext>
+                      </a:extLst>
+                    </a:blip>
+                    <a:srcRect/>
+                    <a:stretch>
+                      <a:fillRect/>
+                    </a:stretch>
+                  </pic:blipFill>
+                  <pic:spPr bwMode="auto">
+                    <a:xfrm>
+                      <a:off x="0" y="0"/>
+                      <a:ext cx="3201826" cy="2135876"/>
+                    </a:xfrm>
+                    <a:prstGeom prst="rect">
+                      <a:avLst/>
+                    </a:prstGeom>
+                    <a:noFill/>
+                    <a:ln>
+                      <a:noFill/>
+                    </a:ln>
+                  </pic:spPr>
+                </pic:pic>
+              </a:graphicData>
+            </a:graphic>
+          </wp:inline>
+        </w:drawing>
+      </w:r>
+    </w:p>
+    <w:p>
+      <w:pPr>
+        <w:jc w:val="center"/>
+      </w:pPr>
+    </w:p>
+    <w:p>
+      <w:r>
+        <w:t>Talked a little about the wheel disposition plus caster</w:t>
+      </w:r>
+    </w:p>
+    <w:p>
+      <w:pPr>
+        <w:jc w:val="center"/>
+      </w:pPr>
+      <w:r>
+        <w:rPr>
+          <w:noProof/>
+        </w:rPr>
+        <w:lastRenderedPageBreak/>
+        <w:t>s</w:t>
       </w:r>
       <w:bookmarkStart w:id="0" w:name="_GoBack"/>
       <w:bookmarkEnd w:id="0"/>
       <w:r>
-        <w:t xml:space="preserve">bots to figure out the details of the rules and figure out some of the best strategy. Questions left to answer: can we leave pieces of the robot on the field? What does the push button looks like? Figured out that moving </w:t>
-      </w:r>
-      <w:proofErr w:type="spellStart"/>
-      <w:r>
-        <w:t>side ways</w:t>
-      </w:r>
-      <w:proofErr w:type="spellEnd"/>
-      <w:r>
-        <w:t xml:space="preserve"> (crab walk) was more efficient time wise. </w:t>
-      </w:r>
-    </w:p>
-    <w:p>
-      <w:r>
-        <w:t xml:space="preserve">Presented the different ideas for the robot. Lever adopted, questioning about the torque needed. </w:t>
-      </w:r>
-    </w:p>
-    <w:p>
-      <w:r>
-        <w:t xml:space="preserve">Brainstormed on the ball delivery mechanism: wheel and hole or solenoid gate? </w:t>
-      </w:r>
-    </w:p>
-    <w:p>
-      <w:r>
-        <w:t>Talked a little about the wheel disposition plus caster</w:t>
+        <w:rPr>
+          <w:noProof/>
+        </w:rPr>
+        <w:drawing>
+          <wp:inline distT="0" distB="0" distL="0" distR="0" wp14:anchorId="4BC2C7B1" wp14:editId="6C35C183">
+            <wp:extent cx="3544562" cy="3345180"/>
+            <wp:effectExtent l="0" t="0" r="0" b="7620"/>
+            <wp:docPr id="7" name="Picture 7" descr="https://scontent-lax3-1.xx.fbcdn.net/v/t34.0-12/28176141_10155962274793672_1916995115_n.jpg?oh=0d66871719fd4400ad31201bb4750907&amp;oe=5A8EA1A3"/>
+            <wp:cNvGraphicFramePr>
+              <a:graphicFrameLocks xmlns:a="http://schemas.openxmlformats.org/drawingml/2006/main" noChangeAspect="1"/>
+            </wp:cNvGraphicFramePr>
+            <a:graphic xmlns:a="http://schemas.openxmlformats.org/drawingml/2006/main">
+              <a:graphicData uri="http://schemas.openxmlformats.org/drawingml/2006/picture">
+                <pic:pic xmlns:pic="http://schemas.openxmlformats.org/drawingml/2006/picture">
+                  <pic:nvPicPr>
+                    <pic:cNvPr id="0" name="Picture 16" descr="https://scontent-lax3-1.xx.fbcdn.net/v/t34.0-12/28176141_10155962274793672_1916995115_n.jpg?oh=0d66871719fd4400ad31201bb4750907&amp;oe=5A8EA1A3"/>
+                    <pic:cNvPicPr>
+                      <a:picLocks noChangeAspect="1" noChangeArrowheads="1"/>
+                    </pic:cNvPicPr>
+                  </pic:nvPicPr>
+                  <pic:blipFill>
+                    <a:blip r:embed="rId8">
+                      <a:extLst>
+                        <a:ext uri="{28A0092B-C50C-407E-A947-70E740481C1C}">
+                          <a14:useLocalDpi xmlns:a14="http://schemas.microsoft.com/office/drawing/2010/main" val="0"/>
+                        </a:ext>
+                      </a:extLst>
+                    </a:blip>
+                    <a:srcRect/>
+                    <a:stretch>
+                      <a:fillRect/>
+                    </a:stretch>
+                  </pic:blipFill>
+                  <pic:spPr bwMode="auto">
+                    <a:xfrm>
+                      <a:off x="0" y="0"/>
+                      <a:ext cx="3550663" cy="3350938"/>
+                    </a:xfrm>
+                    <a:prstGeom prst="rect">
+                      <a:avLst/>
+                    </a:prstGeom>
+                    <a:noFill/>
+                    <a:ln>
+                      <a:noFill/>
+                    </a:ln>
+                  </pic:spPr>
+                </pic:pic>
+              </a:graphicData>
+            </a:graphic>
+          </wp:inline>
+        </w:drawing>
       </w:r>
     </w:p>
     <w:p>
@@ -139,6 +377,123 @@
       </w:r>
     </w:p>
     <w:p>
+      <w:pPr>
+        <w:jc w:val="center"/>
+      </w:pPr>
+      <w:r>
+        <w:rPr>
+          <w:noProof/>
+        </w:rPr>
+        <w:drawing>
+          <wp:inline distT="0" distB="0" distL="0" distR="0" wp14:anchorId="45CA2C2A" wp14:editId="672E55D3">
+            <wp:extent cx="3192780" cy="2586947"/>
+            <wp:effectExtent l="0" t="0" r="7620" b="4445"/>
+            <wp:docPr id="4" name="Picture 4" descr="https://scontent-lax3-1.xx.fbcdn.net/v/t35.0-12/28278095_10155962274363672_379829765_o.jpg?oh=0f95d2c4efb52bd7f3add73f5e84df94&amp;oe=5A8D6604"/>
+            <wp:cNvGraphicFramePr>
+              <a:graphicFrameLocks xmlns:a="http://schemas.openxmlformats.org/drawingml/2006/main" noChangeAspect="1"/>
+            </wp:cNvGraphicFramePr>
+            <a:graphic xmlns:a="http://schemas.openxmlformats.org/drawingml/2006/main">
+              <a:graphicData uri="http://schemas.openxmlformats.org/drawingml/2006/picture">
+                <pic:pic xmlns:pic="http://schemas.openxmlformats.org/drawingml/2006/picture">
+                  <pic:nvPicPr>
+                    <pic:cNvPr id="0" name="Picture 7" descr="https://scontent-lax3-1.xx.fbcdn.net/v/t35.0-12/28278095_10155962274363672_379829765_o.jpg?oh=0f95d2c4efb52bd7f3add73f5e84df94&amp;oe=5A8D6604"/>
+                    <pic:cNvPicPr>
+                      <a:picLocks noChangeAspect="1" noChangeArrowheads="1"/>
+                    </pic:cNvPicPr>
+                  </pic:nvPicPr>
+                  <pic:blipFill>
+                    <a:blip r:embed="rId9" cstate="print">
+                      <a:extLst>
+                        <a:ext uri="{28A0092B-C50C-407E-A947-70E740481C1C}">
+                          <a14:useLocalDpi xmlns:a14="http://schemas.microsoft.com/office/drawing/2010/main" val="0"/>
+                        </a:ext>
+                      </a:extLst>
+                    </a:blip>
+                    <a:srcRect/>
+                    <a:stretch>
+                      <a:fillRect/>
+                    </a:stretch>
+                  </pic:blipFill>
+                  <pic:spPr bwMode="auto">
+                    <a:xfrm>
+                      <a:off x="0" y="0"/>
+                      <a:ext cx="3195105" cy="2588830"/>
+                    </a:xfrm>
+                    <a:prstGeom prst="rect">
+                      <a:avLst/>
+                    </a:prstGeom>
+                    <a:noFill/>
+                    <a:ln>
+                      <a:noFill/>
+                    </a:ln>
+                  </pic:spPr>
+                </pic:pic>
+              </a:graphicData>
+            </a:graphic>
+          </wp:inline>
+        </w:drawing>
+      </w:r>
+    </w:p>
+    <w:p>
+      <w:pPr>
+        <w:jc w:val="center"/>
+      </w:pPr>
+      <w:r>
+        <w:rPr>
+          <w:noProof/>
+        </w:rPr>
+        <w:lastRenderedPageBreak/>
+        <w:drawing>
+          <wp:inline distT="0" distB="0" distL="0" distR="0" wp14:anchorId="0D4B6957" wp14:editId="67093BF0">
+            <wp:extent cx="4320540" cy="2978758"/>
+            <wp:effectExtent l="0" t="0" r="3810" b="0"/>
+            <wp:docPr id="5" name="Picture 5" descr="https://scontent-lax3-1.xx.fbcdn.net/v/t35.0-12/28309737_10155962274383672_1703094291_o.jpg?oh=d071cdb4b03189d5fa57a1084640b9fc&amp;oe=5A8DCC81"/>
+            <wp:cNvGraphicFramePr>
+              <a:graphicFrameLocks xmlns:a="http://schemas.openxmlformats.org/drawingml/2006/main" noChangeAspect="1"/>
+            </wp:cNvGraphicFramePr>
+            <a:graphic xmlns:a="http://schemas.openxmlformats.org/drawingml/2006/main">
+              <a:graphicData uri="http://schemas.openxmlformats.org/drawingml/2006/picture">
+                <pic:pic xmlns:pic="http://schemas.openxmlformats.org/drawingml/2006/picture">
+                  <pic:nvPicPr>
+                    <pic:cNvPr id="0" name="Picture 9" descr="https://scontent-lax3-1.xx.fbcdn.net/v/t35.0-12/28309737_10155962274383672_1703094291_o.jpg?oh=d071cdb4b03189d5fa57a1084640b9fc&amp;oe=5A8DCC81"/>
+                    <pic:cNvPicPr>
+                      <a:picLocks noChangeAspect="1" noChangeArrowheads="1"/>
+                    </pic:cNvPicPr>
+                  </pic:nvPicPr>
+                  <pic:blipFill>
+                    <a:blip r:embed="rId10" cstate="print">
+                      <a:extLst>
+                        <a:ext uri="{28A0092B-C50C-407E-A947-70E740481C1C}">
+                          <a14:useLocalDpi xmlns:a14="http://schemas.microsoft.com/office/drawing/2010/main" val="0"/>
+                        </a:ext>
+                      </a:extLst>
+                    </a:blip>
+                    <a:srcRect/>
+                    <a:stretch>
+                      <a:fillRect/>
+                    </a:stretch>
+                  </pic:blipFill>
+                  <pic:spPr bwMode="auto">
+                    <a:xfrm>
+                      <a:off x="0" y="0"/>
+                      <a:ext cx="4324197" cy="2981280"/>
+                    </a:xfrm>
+                    <a:prstGeom prst="rect">
+                      <a:avLst/>
+                    </a:prstGeom>
+                    <a:noFill/>
+                    <a:ln>
+                      <a:noFill/>
+                    </a:ln>
+                  </pic:spPr>
+                </pic:pic>
+              </a:graphicData>
+            </a:graphic>
+          </wp:inline>
+        </w:drawing>
+      </w:r>
+    </w:p>
+    <w:p>
       <w:r>
         <w:t>Worked on the Gantt chart</w:t>
       </w:r>
@@ -149,7 +504,7 @@
       </w:r>
     </w:p>
     <w:p>
-      <w:hyperlink r:id="rId5" w:tgtFrame="_blank" w:history="1">
+      <w:hyperlink r:id="rId11" w:tgtFrame="_blank" w:history="1">
         <w:r>
           <w:rPr>
             <w:rStyle w:val="Hyperlink"/>
@@ -169,7 +524,7 @@
       </w:r>
     </w:p>
     <w:p>
-      <w:hyperlink r:id="rId6" w:tgtFrame="_blank" w:history="1">
+      <w:hyperlink r:id="rId12" w:tgtFrame="_blank" w:history="1">
         <w:r>
           <w:rPr>
             <w:rStyle w:val="Hyperlink"/>
@@ -249,7 +604,6 @@
     <w:p/>
     <w:p>
       <w:r>
-        <w:lastRenderedPageBreak/>
         <w:t>For the presentation:</w:t>
       </w:r>
     </w:p>
@@ -302,7 +656,7 @@
 </file>
 
 <file path=word/numbering.xml><?xml version="1.0" encoding="utf-8"?>
-<w:numbering xmlns:wpc="http://schemas.microsoft.com/office/word/2010/wordprocessingCanvas" xmlns:mc="http://schemas.openxmlformats.org/markup-compatibility/2006" xmlns:o="urn:schemas-microsoft-com:office:office" xmlns:r="http://schemas.openxmlformats.org/officeDocument/2006/relationships" xmlns:m="http://schemas.openxmlformats.org/officeDocument/2006/math" xmlns:v="urn:schemas-microsoft-com:vml" xmlns:wp14="http://schemas.microsoft.com/office/word/2010/wordprocessingDrawing" xmlns:wp="http://schemas.openxmlformats.org/drawingml/2006/wordprocessingDrawing" xmlns:w10="urn:schemas-microsoft-com:office:word" xmlns:w="http://schemas.openxmlformats.org/wordprocessingml/2006/main" xmlns:w14="http://schemas.microsoft.com/office/word/2010/wordml" xmlns:w15="http://schemas.microsoft.com/office/word/2012/wordml" xmlns:wpg="http://schemas.microsoft.com/office/word/2010/wordprocessingGroup" xmlns:wpi="http://schemas.microsoft.com/office/word/2010/wordprocessingInk" xmlns:wne="http://schemas.microsoft.com/office/word/2006/wordml" xmlns:wps="http://schemas.microsoft.com/office/word/2010/wordprocessingShape" mc:Ignorable="w14 w15 wp14">
+<w:numbering xmlns:wpc="http://schemas.microsoft.com/office/word/2010/wordprocessingCanvas" xmlns:cx="http://schemas.microsoft.com/office/drawing/2014/chartex" xmlns:cx1="http://schemas.microsoft.com/office/drawing/2015/9/8/chartex" xmlns:cx2="http://schemas.microsoft.com/office/drawing/2015/10/21/chartex" xmlns:cx3="http://schemas.microsoft.com/office/drawing/2016/5/9/chartex" xmlns:cx4="http://schemas.microsoft.com/office/drawing/2016/5/10/chartex" xmlns:cx5="http://schemas.microsoft.com/office/drawing/2016/5/11/chartex" xmlns:cx6="http://schemas.microsoft.com/office/drawing/2016/5/12/chartex" xmlns:cx7="http://schemas.microsoft.com/office/drawing/2016/5/13/chartex" xmlns:cx8="http://schemas.microsoft.com/office/drawing/2016/5/14/chartex" xmlns:mc="http://schemas.openxmlformats.org/markup-compatibility/2006" xmlns:aink="http://schemas.microsoft.com/office/drawing/2016/ink" xmlns:am3d="http://schemas.microsoft.com/office/drawing/2017/model3d" xmlns:o="urn:schemas-microsoft-com:office:office" xmlns:r="http://schemas.openxmlformats.org/officeDocument/2006/relationships" xmlns:m="http://schemas.openxmlformats.org/officeDocument/2006/math" xmlns:v="urn:schemas-microsoft-com:vml" xmlns:wp14="http://schemas.microsoft.com/office/word/2010/wordprocessingDrawing" xmlns:wp="http://schemas.openxmlformats.org/drawingml/2006/wordprocessingDrawing" xmlns:w10="urn:schemas-microsoft-com:office:word" xmlns:w="http://schemas.openxmlformats.org/wordprocessingml/2006/main" xmlns:w14="http://schemas.microsoft.com/office/word/2010/wordml" xmlns:w15="http://schemas.microsoft.com/office/word/2012/wordml" xmlns:w16cid="http://schemas.microsoft.com/office/word/2016/wordml/cid" xmlns:w16se="http://schemas.microsoft.com/office/word/2015/wordml/symex" xmlns:wpg="http://schemas.microsoft.com/office/word/2010/wordprocessingGroup" xmlns:wpi="http://schemas.microsoft.com/office/word/2010/wordprocessingInk" xmlns:wne="http://schemas.microsoft.com/office/word/2006/wordml" xmlns:wps="http://schemas.microsoft.com/office/word/2010/wordprocessingShape" mc:Ignorable="w14 w15 w16se w16cid wp14">
   <w:abstractNum w:abstractNumId="0" w15:restartNumberingAfterBreak="0">
     <w:nsid w:val="139E3BDF"/>
     <w:multiLevelType w:val="hybridMultilevel"/>
@@ -537,7 +891,7 @@
 </file>
 
 <file path=word/styles.xml><?xml version="1.0" encoding="utf-8"?>
-<w:styles xmlns:mc="http://schemas.openxmlformats.org/markup-compatibility/2006" xmlns:r="http://schemas.openxmlformats.org/officeDocument/2006/relationships" xmlns:w="http://schemas.openxmlformats.org/wordprocessingml/2006/main" xmlns:w14="http://schemas.microsoft.com/office/word/2010/wordml" xmlns:w15="http://schemas.microsoft.com/office/word/2012/wordml" mc:Ignorable="w14 w15">
+<w:styles xmlns:mc="http://schemas.openxmlformats.org/markup-compatibility/2006" xmlns:r="http://schemas.openxmlformats.org/officeDocument/2006/relationships" xmlns:w="http://schemas.openxmlformats.org/wordprocessingml/2006/main" xmlns:w14="http://schemas.microsoft.com/office/word/2010/wordml" xmlns:w15="http://schemas.microsoft.com/office/word/2012/wordml" xmlns:w16cid="http://schemas.microsoft.com/office/word/2016/wordml/cid" xmlns:w16se="http://schemas.microsoft.com/office/word/2015/wordml/symex" mc:Ignorable="w14 w15 w16se w16cid">
   <w:docDefaults>
     <w:rPrDefault>
       <w:rPr>
@@ -553,7 +907,7 @@
       </w:pPr>
     </w:pPrDefault>
   </w:docDefaults>
-  <w:latentStyles w:defLockedState="0" w:defUIPriority="99" w:defSemiHidden="0" w:defUnhideWhenUsed="0" w:defQFormat="0" w:count="371">
+  <w:latentStyles w:defLockedState="0" w:defUIPriority="99" w:defSemiHidden="0" w:defUnhideWhenUsed="0" w:defQFormat="0" w:count="375">
     <w:lsdException w:name="Normal" w:uiPriority="0" w:qFormat="1"/>
     <w:lsdException w:name="heading 1" w:uiPriority="9" w:qFormat="1"/>
     <w:lsdException w:name="heading 2" w:semiHidden="1" w:uiPriority="9" w:unhideWhenUsed="1" w:qFormat="1"/>
@@ -659,7 +1013,6 @@
     <w:lsdException w:name="HTML Sample" w:semiHidden="1" w:unhideWhenUsed="1"/>
     <w:lsdException w:name="HTML Typewriter" w:semiHidden="1" w:unhideWhenUsed="1"/>
     <w:lsdException w:name="HTML Variable" w:semiHidden="1" w:unhideWhenUsed="1"/>
-    <w:lsdException w:name="Normal Table" w:semiHidden="1" w:unhideWhenUsed="1"/>
     <w:lsdException w:name="annotation subject" w:semiHidden="1" w:unhideWhenUsed="1"/>
     <w:lsdException w:name="No List" w:semiHidden="1" w:unhideWhenUsed="1"/>
     <w:lsdException w:name="Outline List 1" w:semiHidden="1" w:unhideWhenUsed="1"/>
@@ -703,10 +1056,8 @@
     <w:lsdException w:name="Table Elegant" w:semiHidden="1" w:unhideWhenUsed="1"/>
     <w:lsdException w:name="Table Professional" w:semiHidden="1" w:unhideWhenUsed="1"/>
     <w:lsdException w:name="Table Subtle 1" w:semiHidden="1" w:unhideWhenUsed="1"/>
-    <w:lsdException w:name="Table Subtle 2" w:semiHidden="1" w:unhideWhenUsed="1"/>
     <w:lsdException w:name="Table Web 1" w:semiHidden="1" w:unhideWhenUsed="1"/>
     <w:lsdException w:name="Table Web 2" w:semiHidden="1" w:unhideWhenUsed="1"/>
-    <w:lsdException w:name="Table Web 3" w:semiHidden="1" w:unhideWhenUsed="1"/>
     <w:lsdException w:name="Balloon Text" w:semiHidden="1" w:unhideWhenUsed="1"/>
     <w:lsdException w:name="Table Grid" w:uiPriority="39"/>
     <w:lsdException w:name="Table Theme" w:semiHidden="1" w:unhideWhenUsed="1"/>
@@ -925,6 +1276,10 @@
     <w:lsdException w:name="List Table 5 Dark Accent 6" w:uiPriority="50"/>
     <w:lsdException w:name="List Table 6 Colorful Accent 6" w:uiPriority="51"/>
     <w:lsdException w:name="List Table 7 Colorful Accent 6" w:uiPriority="52"/>
+    <w:lsdException w:name="Mention" w:semiHidden="1" w:unhideWhenUsed="1"/>
+    <w:lsdException w:name="Smart Hyperlink" w:semiHidden="1" w:unhideWhenUsed="1"/>
+    <w:lsdException w:name="Hashtag" w:semiHidden="1" w:unhideWhenUsed="1"/>
+    <w:lsdException w:name="Unresolved Mention" w:semiHidden="1" w:unhideWhenUsed="1"/>
   </w:latentStyles>
   <w:style w:type="paragraph" w:default="1" w:styleId="Normal">
     <w:name w:val="Normal"/>

--- a/ME210 First Team Meeting.docx
+++ b/ME210 First Team Meeting.docx
@@ -1,6 +1,6 @@
 
 <file path=word/document.xml><?xml version="1.0" encoding="utf-8"?>
-<w:document xmlns:wpc="http://schemas.microsoft.com/office/word/2010/wordprocessingCanvas" xmlns:cx="http://schemas.microsoft.com/office/drawing/2014/chartex" xmlns:cx1="http://schemas.microsoft.com/office/drawing/2015/9/8/chartex" xmlns:cx2="http://schemas.microsoft.com/office/drawing/2015/10/21/chartex" xmlns:cx3="http://schemas.microsoft.com/office/drawing/2016/5/9/chartex" xmlns:cx4="http://schemas.microsoft.com/office/drawing/2016/5/10/chartex" xmlns:cx5="http://schemas.microsoft.com/office/drawing/2016/5/11/chartex" xmlns:cx6="http://schemas.microsoft.com/office/drawing/2016/5/12/chartex" xmlns:cx7="http://schemas.microsoft.com/office/drawing/2016/5/13/chartex" xmlns:cx8="http://schemas.microsoft.com/office/drawing/2016/5/14/chartex" xmlns:mc="http://schemas.openxmlformats.org/markup-compatibility/2006" xmlns:aink="http://schemas.microsoft.com/office/drawing/2016/ink" xmlns:am3d="http://schemas.microsoft.com/office/drawing/2017/model3d" xmlns:o="urn:schemas-microsoft-com:office:office" xmlns:r="http://schemas.openxmlformats.org/officeDocument/2006/relationships" xmlns:m="http://schemas.openxmlformats.org/officeDocument/2006/math" xmlns:v="urn:schemas-microsoft-com:vml" xmlns:wp14="http://schemas.microsoft.com/office/word/2010/wordprocessingDrawing" xmlns:wp="http://schemas.openxmlformats.org/drawingml/2006/wordprocessingDrawing" xmlns:w10="urn:schemas-microsoft-com:office:word" xmlns:w="http://schemas.openxmlformats.org/wordprocessingml/2006/main" xmlns:w14="http://schemas.microsoft.com/office/word/2010/wordml" xmlns:w15="http://schemas.microsoft.com/office/word/2012/wordml" xmlns:w16cid="http://schemas.microsoft.com/office/word/2016/wordml/cid" xmlns:w16se="http://schemas.microsoft.com/office/word/2015/wordml/symex" xmlns:wpg="http://schemas.microsoft.com/office/word/2010/wordprocessingGroup" xmlns:wpi="http://schemas.microsoft.com/office/word/2010/wordprocessingInk" xmlns:wne="http://schemas.microsoft.com/office/word/2006/wordml" xmlns:wps="http://schemas.microsoft.com/office/word/2010/wordprocessingShape" mc:Ignorable="w14 w15 w16se w16cid wp14">
+<w:document xmlns:wpc="http://schemas.microsoft.com/office/word/2010/wordprocessingCanvas" xmlns:mc="http://schemas.openxmlformats.org/markup-compatibility/2006" xmlns:o="urn:schemas-microsoft-com:office:office" xmlns:r="http://schemas.openxmlformats.org/officeDocument/2006/relationships" xmlns:m="http://schemas.openxmlformats.org/officeDocument/2006/math" xmlns:v="urn:schemas-microsoft-com:vml" xmlns:wp14="http://schemas.microsoft.com/office/word/2010/wordprocessingDrawing" xmlns:wp="http://schemas.openxmlformats.org/drawingml/2006/wordprocessingDrawing" xmlns:w10="urn:schemas-microsoft-com:office:word" xmlns:w="http://schemas.openxmlformats.org/wordprocessingml/2006/main" xmlns:w14="http://schemas.microsoft.com/office/word/2010/wordml" xmlns:w15="http://schemas.microsoft.com/office/word/2012/wordml" xmlns:wpg="http://schemas.microsoft.com/office/word/2010/wordprocessingGroup" xmlns:wpi="http://schemas.microsoft.com/office/word/2010/wordprocessingInk" xmlns:wne="http://schemas.microsoft.com/office/word/2006/wordml" xmlns:wps="http://schemas.microsoft.com/office/word/2010/wordprocessingShape" mc:Ignorable="w14 w15 wp14">
   <w:body>
     <w:p>
       <w:pPr>
@@ -103,6 +103,7 @@
       <w:r>
         <w:rPr>
           <w:noProof/>
+          <w:lang w:eastAsia="en-GB"/>
         </w:rPr>
         <w:drawing>
           <wp:inline distT="0" distB="0" distL="0" distR="0" wp14:anchorId="722BC4C8" wp14:editId="597FE2FC">
@@ -184,6 +185,7 @@
       <w:r>
         <w:rPr>
           <w:noProof/>
+          <w:lang w:eastAsia="en-GB"/>
         </w:rPr>
         <w:lastRenderedPageBreak/>
         <w:drawing>
@@ -243,6 +245,7 @@
       <w:r>
         <w:rPr>
           <w:noProof/>
+          <w:lang w:eastAsia="en-GB"/>
         </w:rPr>
         <w:drawing>
           <wp:inline distT="0" distB="0" distL="0" distR="0" wp14:anchorId="5A3739DD" wp14:editId="6FEF4AA9">
@@ -315,11 +318,10 @@
         <w:lastRenderedPageBreak/>
         <w:t>s</w:t>
       </w:r>
-      <w:bookmarkStart w:id="0" w:name="_GoBack"/>
-      <w:bookmarkEnd w:id="0"/>
       <w:r>
         <w:rPr>
           <w:noProof/>
+          <w:lang w:eastAsia="en-GB"/>
         </w:rPr>
         <w:drawing>
           <wp:inline distT="0" distB="0" distL="0" distR="0" wp14:anchorId="4BC2C7B1" wp14:editId="6C35C183">
@@ -383,6 +385,7 @@
       <w:r>
         <w:rPr>
           <w:noProof/>
+          <w:lang w:eastAsia="en-GB"/>
         </w:rPr>
         <w:drawing>
           <wp:inline distT="0" distB="0" distL="0" distR="0" wp14:anchorId="45CA2C2A" wp14:editId="672E55D3">
@@ -441,6 +444,7 @@
       <w:r>
         <w:rPr>
           <w:noProof/>
+          <w:lang w:eastAsia="en-GB"/>
         </w:rPr>
         <w:lastRenderedPageBreak/>
         <w:drawing>
@@ -643,8 +647,324 @@
         <w:t>Chief Title</w:t>
       </w:r>
     </w:p>
+    <w:p>
+      <w:r>
+        <w:lastRenderedPageBreak/>
+        <w:t>Line sensing:</w:t>
+      </w:r>
+    </w:p>
+    <w:p>
+      <w:r>
+        <w:t xml:space="preserve">First idea for tape sensor circuit: </w:t>
+      </w:r>
+    </w:p>
+    <w:p>
+      <w:r>
+        <w:rPr>
+          <w:noProof/>
+          <w:lang w:eastAsia="en-GB"/>
+        </w:rPr>
+        <w:drawing>
+          <wp:inline distT="0" distB="0" distL="0" distR="0" wp14:anchorId="2BB07E62" wp14:editId="51C5E961">
+            <wp:extent cx="4533900" cy="3808054"/>
+            <wp:effectExtent l="0" t="0" r="0" b="2540"/>
+            <wp:docPr id="6" name="Picture 6"/>
+            <wp:cNvGraphicFramePr>
+              <a:graphicFrameLocks xmlns:a="http://schemas.openxmlformats.org/drawingml/2006/main" noChangeAspect="1"/>
+            </wp:cNvGraphicFramePr>
+            <a:graphic xmlns:a="http://schemas.openxmlformats.org/drawingml/2006/main">
+              <a:graphicData uri="http://schemas.openxmlformats.org/drawingml/2006/picture">
+                <pic:pic xmlns:pic="http://schemas.openxmlformats.org/drawingml/2006/picture">
+                  <pic:nvPicPr>
+                    <pic:cNvPr id="1" name=""/>
+                    <pic:cNvPicPr/>
+                  </pic:nvPicPr>
+                  <pic:blipFill>
+                    <a:blip r:embed="rId13"/>
+                    <a:stretch>
+                      <a:fillRect/>
+                    </a:stretch>
+                  </pic:blipFill>
+                  <pic:spPr>
+                    <a:xfrm>
+                      <a:off x="0" y="0"/>
+                      <a:ext cx="4535131" cy="3809088"/>
+                    </a:xfrm>
+                    <a:prstGeom prst="rect">
+                      <a:avLst/>
+                    </a:prstGeom>
+                  </pic:spPr>
+                </pic:pic>
+              </a:graphicData>
+            </a:graphic>
+          </wp:inline>
+        </w:drawing>
+      </w:r>
+    </w:p>
+    <w:p>
+      <w:r>
+        <w:t>Didn’t yield big enough difference so went for:</w:t>
+      </w:r>
+    </w:p>
+    <w:p/>
+    <w:p>
+      <w:r>
+        <w:rPr>
+          <w:noProof/>
+          <w:lang w:eastAsia="en-GB"/>
+        </w:rPr>
+        <w:drawing>
+          <wp:inline distT="0" distB="0" distL="0" distR="0" wp14:anchorId="4600A001" wp14:editId="1690569F">
+            <wp:extent cx="3333750" cy="2669438"/>
+            <wp:effectExtent l="0" t="0" r="0" b="0"/>
+            <wp:docPr id="8" name="Picture 8"/>
+            <wp:cNvGraphicFramePr>
+              <a:graphicFrameLocks xmlns:a="http://schemas.openxmlformats.org/drawingml/2006/main" noChangeAspect="1"/>
+            </wp:cNvGraphicFramePr>
+            <a:graphic xmlns:a="http://schemas.openxmlformats.org/drawingml/2006/main">
+              <a:graphicData uri="http://schemas.openxmlformats.org/drawingml/2006/picture">
+                <pic:pic xmlns:pic="http://schemas.openxmlformats.org/drawingml/2006/picture">
+                  <pic:nvPicPr>
+                    <pic:cNvPr id="1" name=""/>
+                    <pic:cNvPicPr/>
+                  </pic:nvPicPr>
+                  <pic:blipFill>
+                    <a:blip r:embed="rId14"/>
+                    <a:stretch>
+                      <a:fillRect/>
+                    </a:stretch>
+                  </pic:blipFill>
+                  <pic:spPr>
+                    <a:xfrm>
+                      <a:off x="0" y="0"/>
+                      <a:ext cx="3341589" cy="2675715"/>
+                    </a:xfrm>
+                    <a:prstGeom prst="rect">
+                      <a:avLst/>
+                    </a:prstGeom>
+                  </pic:spPr>
+                </pic:pic>
+              </a:graphicData>
+            </a:graphic>
+          </wp:inline>
+        </w:drawing>
+      </w:r>
+    </w:p>
+    <w:p>
+      <w:r>
+        <w:t xml:space="preserve">The test code </w:t>
+      </w:r>
+      <w:proofErr w:type="gramStart"/>
+      <w:r>
+        <w:t>is :</w:t>
+      </w:r>
+      <w:proofErr w:type="gramEnd"/>
+    </w:p>
+    <w:p/>
+    <w:p>
+      <w:proofErr w:type="spellStart"/>
+      <w:r>
+        <w:t>IntervalTimer</w:t>
+      </w:r>
+      <w:proofErr w:type="spellEnd"/>
+      <w:r>
+        <w:t xml:space="preserve"> </w:t>
+      </w:r>
+      <w:proofErr w:type="spellStart"/>
+      <w:r>
+        <w:t>printTimer</w:t>
+      </w:r>
+      <w:proofErr w:type="spellEnd"/>
+      <w:r>
+        <w:t>;</w:t>
+      </w:r>
+    </w:p>
+    <w:p>
+      <w:proofErr w:type="spellStart"/>
+      <w:proofErr w:type="gramStart"/>
+      <w:r>
+        <w:lastRenderedPageBreak/>
+        <w:t>int</w:t>
+      </w:r>
+      <w:proofErr w:type="spellEnd"/>
+      <w:proofErr w:type="gramEnd"/>
+      <w:r>
+        <w:t xml:space="preserve"> </w:t>
+      </w:r>
+      <w:proofErr w:type="spellStart"/>
+      <w:r>
+        <w:t>line_swiper</w:t>
+      </w:r>
+      <w:proofErr w:type="spellEnd"/>
+      <w:r>
+        <w:t xml:space="preserve"> =0;</w:t>
+      </w:r>
+    </w:p>
+    <w:p/>
+    <w:p>
+      <w:proofErr w:type="gramStart"/>
+      <w:r>
+        <w:t>void</w:t>
+      </w:r>
+      <w:proofErr w:type="gramEnd"/>
+      <w:r>
+        <w:t xml:space="preserve"> setup() {</w:t>
+      </w:r>
+    </w:p>
+    <w:p>
+      <w:r>
+        <w:t xml:space="preserve">  </w:t>
+      </w:r>
+      <w:proofErr w:type="spellStart"/>
+      <w:proofErr w:type="gramStart"/>
+      <w:r>
+        <w:t>Serial.begin</w:t>
+      </w:r>
+      <w:proofErr w:type="spellEnd"/>
+      <w:r>
+        <w:t>(</w:t>
+      </w:r>
+      <w:proofErr w:type="gramEnd"/>
+      <w:r>
+        <w:t>9600);</w:t>
+      </w:r>
+    </w:p>
+    <w:p>
+      <w:r>
+        <w:t xml:space="preserve">  </w:t>
+      </w:r>
+      <w:proofErr w:type="spellStart"/>
+      <w:proofErr w:type="gramStart"/>
+      <w:r>
+        <w:t>printTimer.begin</w:t>
+      </w:r>
+      <w:proofErr w:type="spellEnd"/>
+      <w:r>
+        <w:t>(</w:t>
+      </w:r>
+      <w:proofErr w:type="spellStart"/>
+      <w:proofErr w:type="gramEnd"/>
+      <w:r>
+        <w:t>LinePrint</w:t>
+      </w:r>
+      <w:proofErr w:type="spellEnd"/>
+      <w:r>
+        <w:t>, 500000);</w:t>
+      </w:r>
+    </w:p>
+    <w:p>
+      <w:r>
+        <w:t>}</w:t>
+      </w:r>
+    </w:p>
+    <w:p/>
+    <w:p>
+      <w:proofErr w:type="gramStart"/>
+      <w:r>
+        <w:t>void</w:t>
+      </w:r>
+      <w:proofErr w:type="gramEnd"/>
+      <w:r>
+        <w:t xml:space="preserve"> loop() {</w:t>
+      </w:r>
+    </w:p>
+    <w:p>
+      <w:r>
+        <w:t xml:space="preserve">  </w:t>
+      </w:r>
+      <w:proofErr w:type="spellStart"/>
+      <w:r>
+        <w:t>line_swiper</w:t>
+      </w:r>
+      <w:proofErr w:type="spellEnd"/>
+      <w:r>
+        <w:t xml:space="preserve"> = </w:t>
+      </w:r>
+      <w:proofErr w:type="spellStart"/>
+      <w:proofErr w:type="gramStart"/>
+      <w:r>
+        <w:t>analogRead</w:t>
+      </w:r>
+      <w:proofErr w:type="spellEnd"/>
+      <w:r>
+        <w:t>(</w:t>
+      </w:r>
+      <w:proofErr w:type="gramEnd"/>
+      <w:r>
+        <w:t>A0);</w:t>
+      </w:r>
+    </w:p>
+    <w:p>
+      <w:r>
+        <w:t>}</w:t>
+      </w:r>
+    </w:p>
+    <w:p/>
+    <w:p>
+      <w:proofErr w:type="gramStart"/>
+      <w:r>
+        <w:t>void</w:t>
+      </w:r>
+      <w:proofErr w:type="gramEnd"/>
+      <w:r>
+        <w:t xml:space="preserve"> </w:t>
+      </w:r>
+      <w:proofErr w:type="spellStart"/>
+      <w:r>
+        <w:t>LinePrint</w:t>
+      </w:r>
+      <w:proofErr w:type="spellEnd"/>
+      <w:r>
+        <w:t>(void){</w:t>
+      </w:r>
+    </w:p>
+    <w:p>
+      <w:r>
+        <w:t xml:space="preserve">  </w:t>
+      </w:r>
+      <w:proofErr w:type="spellStart"/>
+      <w:proofErr w:type="gramStart"/>
+      <w:r>
+        <w:t>Serial.println</w:t>
+      </w:r>
+      <w:proofErr w:type="spellEnd"/>
+      <w:r>
+        <w:t>(</w:t>
+      </w:r>
+      <w:proofErr w:type="spellStart"/>
+      <w:proofErr w:type="gramEnd"/>
+      <w:r>
+        <w:t>line_swiper</w:t>
+      </w:r>
+      <w:proofErr w:type="spellEnd"/>
+      <w:r>
+        <w:t>);</w:t>
+      </w:r>
+    </w:p>
+    <w:p>
+      <w:r>
+        <w:t xml:space="preserve">  </w:t>
+      </w:r>
+      <w:proofErr w:type="gramStart"/>
+      <w:r>
+        <w:t>return</w:t>
+      </w:r>
+      <w:proofErr w:type="gramEnd"/>
+      <w:r>
+        <w:t>;</w:t>
+      </w:r>
+    </w:p>
+    <w:p>
+      <w:r>
+        <w:t>}</w:t>
+      </w:r>
+    </w:p>
     <w:p/>
     <w:p/>
+    <w:p>
+      <w:bookmarkStart w:id="0" w:name="_GoBack"/>
+      <w:bookmarkEnd w:id="0"/>
+    </w:p>
     <w:sectPr>
       <w:pgSz w:w="11906" w:h="16838"/>
       <w:pgMar w:top="1440" w:right="1440" w:bottom="1440" w:left="1440" w:header="708" w:footer="708" w:gutter="0"/>
@@ -656,7 +976,7 @@
 </file>
 
 <file path=word/numbering.xml><?xml version="1.0" encoding="utf-8"?>
-<w:numbering xmlns:wpc="http://schemas.microsoft.com/office/word/2010/wordprocessingCanvas" xmlns:cx="http://schemas.microsoft.com/office/drawing/2014/chartex" xmlns:cx1="http://schemas.microsoft.com/office/drawing/2015/9/8/chartex" xmlns:cx2="http://schemas.microsoft.com/office/drawing/2015/10/21/chartex" xmlns:cx3="http://schemas.microsoft.com/office/drawing/2016/5/9/chartex" xmlns:cx4="http://schemas.microsoft.com/office/drawing/2016/5/10/chartex" xmlns:cx5="http://schemas.microsoft.com/office/drawing/2016/5/11/chartex" xmlns:cx6="http://schemas.microsoft.com/office/drawing/2016/5/12/chartex" xmlns:cx7="http://schemas.microsoft.com/office/drawing/2016/5/13/chartex" xmlns:cx8="http://schemas.microsoft.com/office/drawing/2016/5/14/chartex" xmlns:mc="http://schemas.openxmlformats.org/markup-compatibility/2006" xmlns:aink="http://schemas.microsoft.com/office/drawing/2016/ink" xmlns:am3d="http://schemas.microsoft.com/office/drawing/2017/model3d" xmlns:o="urn:schemas-microsoft-com:office:office" xmlns:r="http://schemas.openxmlformats.org/officeDocument/2006/relationships" xmlns:m="http://schemas.openxmlformats.org/officeDocument/2006/math" xmlns:v="urn:schemas-microsoft-com:vml" xmlns:wp14="http://schemas.microsoft.com/office/word/2010/wordprocessingDrawing" xmlns:wp="http://schemas.openxmlformats.org/drawingml/2006/wordprocessingDrawing" xmlns:w10="urn:schemas-microsoft-com:office:word" xmlns:w="http://schemas.openxmlformats.org/wordprocessingml/2006/main" xmlns:w14="http://schemas.microsoft.com/office/word/2010/wordml" xmlns:w15="http://schemas.microsoft.com/office/word/2012/wordml" xmlns:w16cid="http://schemas.microsoft.com/office/word/2016/wordml/cid" xmlns:w16se="http://schemas.microsoft.com/office/word/2015/wordml/symex" xmlns:wpg="http://schemas.microsoft.com/office/word/2010/wordprocessingGroup" xmlns:wpi="http://schemas.microsoft.com/office/word/2010/wordprocessingInk" xmlns:wne="http://schemas.microsoft.com/office/word/2006/wordml" xmlns:wps="http://schemas.microsoft.com/office/word/2010/wordprocessingShape" mc:Ignorable="w14 w15 w16se w16cid wp14">
+<w:numbering xmlns:wpc="http://schemas.microsoft.com/office/word/2010/wordprocessingCanvas" xmlns:mc="http://schemas.openxmlformats.org/markup-compatibility/2006" xmlns:o="urn:schemas-microsoft-com:office:office" xmlns:r="http://schemas.openxmlformats.org/officeDocument/2006/relationships" xmlns:m="http://schemas.openxmlformats.org/officeDocument/2006/math" xmlns:v="urn:schemas-microsoft-com:vml" xmlns:wp14="http://schemas.microsoft.com/office/word/2010/wordprocessingDrawing" xmlns:wp="http://schemas.openxmlformats.org/drawingml/2006/wordprocessingDrawing" xmlns:w10="urn:schemas-microsoft-com:office:word" xmlns:w="http://schemas.openxmlformats.org/wordprocessingml/2006/main" xmlns:w14="http://schemas.microsoft.com/office/word/2010/wordml" xmlns:w15="http://schemas.microsoft.com/office/word/2012/wordml" xmlns:wpg="http://schemas.microsoft.com/office/word/2010/wordprocessingGroup" xmlns:wpi="http://schemas.microsoft.com/office/word/2010/wordprocessingInk" xmlns:wne="http://schemas.microsoft.com/office/word/2006/wordml" xmlns:wps="http://schemas.microsoft.com/office/word/2010/wordprocessingShape" mc:Ignorable="w14 w15 wp14">
   <w:abstractNum w:abstractNumId="0" w15:restartNumberingAfterBreak="0">
     <w:nsid w:val="139E3BDF"/>
     <w:multiLevelType w:val="hybridMultilevel"/>
@@ -891,7 +1211,7 @@
 </file>
 
 <file path=word/styles.xml><?xml version="1.0" encoding="utf-8"?>
-<w:styles xmlns:mc="http://schemas.openxmlformats.org/markup-compatibility/2006" xmlns:r="http://schemas.openxmlformats.org/officeDocument/2006/relationships" xmlns:w="http://schemas.openxmlformats.org/wordprocessingml/2006/main" xmlns:w14="http://schemas.microsoft.com/office/word/2010/wordml" xmlns:w15="http://schemas.microsoft.com/office/word/2012/wordml" xmlns:w16cid="http://schemas.microsoft.com/office/word/2016/wordml/cid" xmlns:w16se="http://schemas.microsoft.com/office/word/2015/wordml/symex" mc:Ignorable="w14 w15 w16se w16cid">
+<w:styles xmlns:mc="http://schemas.openxmlformats.org/markup-compatibility/2006" xmlns:r="http://schemas.openxmlformats.org/officeDocument/2006/relationships" xmlns:w="http://schemas.openxmlformats.org/wordprocessingml/2006/main" xmlns:w14="http://schemas.microsoft.com/office/word/2010/wordml" xmlns:w15="http://schemas.microsoft.com/office/word/2012/wordml" mc:Ignorable="w14 w15">
   <w:docDefaults>
     <w:rPrDefault>
       <w:rPr>
@@ -907,7 +1227,7 @@
       </w:pPr>
     </w:pPrDefault>
   </w:docDefaults>
-  <w:latentStyles w:defLockedState="0" w:defUIPriority="99" w:defSemiHidden="0" w:defUnhideWhenUsed="0" w:defQFormat="0" w:count="375">
+  <w:latentStyles w:defLockedState="0" w:defUIPriority="99" w:defSemiHidden="0" w:defUnhideWhenUsed="0" w:defQFormat="0" w:count="371">
     <w:lsdException w:name="Normal" w:uiPriority="0" w:qFormat="1"/>
     <w:lsdException w:name="heading 1" w:uiPriority="9" w:qFormat="1"/>
     <w:lsdException w:name="heading 2" w:semiHidden="1" w:uiPriority="9" w:unhideWhenUsed="1" w:qFormat="1"/>
@@ -1013,6 +1333,7 @@
     <w:lsdException w:name="HTML Sample" w:semiHidden="1" w:unhideWhenUsed="1"/>
     <w:lsdException w:name="HTML Typewriter" w:semiHidden="1" w:unhideWhenUsed="1"/>
     <w:lsdException w:name="HTML Variable" w:semiHidden="1" w:unhideWhenUsed="1"/>
+    <w:lsdException w:name="Normal Table" w:semiHidden="1" w:unhideWhenUsed="1"/>
     <w:lsdException w:name="annotation subject" w:semiHidden="1" w:unhideWhenUsed="1"/>
     <w:lsdException w:name="No List" w:semiHidden="1" w:unhideWhenUsed="1"/>
     <w:lsdException w:name="Outline List 1" w:semiHidden="1" w:unhideWhenUsed="1"/>
@@ -1056,8 +1377,10 @@
     <w:lsdException w:name="Table Elegant" w:semiHidden="1" w:unhideWhenUsed="1"/>
     <w:lsdException w:name="Table Professional" w:semiHidden="1" w:unhideWhenUsed="1"/>
     <w:lsdException w:name="Table Subtle 1" w:semiHidden="1" w:unhideWhenUsed="1"/>
+    <w:lsdException w:name="Table Subtle 2" w:semiHidden="1" w:unhideWhenUsed="1"/>
     <w:lsdException w:name="Table Web 1" w:semiHidden="1" w:unhideWhenUsed="1"/>
     <w:lsdException w:name="Table Web 2" w:semiHidden="1" w:unhideWhenUsed="1"/>
+    <w:lsdException w:name="Table Web 3" w:semiHidden="1" w:unhideWhenUsed="1"/>
     <w:lsdException w:name="Balloon Text" w:semiHidden="1" w:unhideWhenUsed="1"/>
     <w:lsdException w:name="Table Grid" w:uiPriority="39"/>
     <w:lsdException w:name="Table Theme" w:semiHidden="1" w:unhideWhenUsed="1"/>
@@ -1276,10 +1599,6 @@
     <w:lsdException w:name="List Table 5 Dark Accent 6" w:uiPriority="50"/>
     <w:lsdException w:name="List Table 6 Colorful Accent 6" w:uiPriority="51"/>
     <w:lsdException w:name="List Table 7 Colorful Accent 6" w:uiPriority="52"/>
-    <w:lsdException w:name="Mention" w:semiHidden="1" w:unhideWhenUsed="1"/>
-    <w:lsdException w:name="Smart Hyperlink" w:semiHidden="1" w:unhideWhenUsed="1"/>
-    <w:lsdException w:name="Hashtag" w:semiHidden="1" w:unhideWhenUsed="1"/>
-    <w:lsdException w:name="Unresolved Mention" w:semiHidden="1" w:unhideWhenUsed="1"/>
   </w:latentStyles>
   <w:style w:type="paragraph" w:default="1" w:styleId="Normal">
     <w:name w:val="Normal"/>
